--- a/www/chapters/CFM98200-comp.docx
+++ b/www/chapters/CFM98200-comp.docx
@@ -15,10 +15,10 @@
     <w:p>
       <w:pPr>
         <w:rPr>
-          <w:ins w:id="1" w:author="Comparison" w:date="2019-10-24T23:33:00Z"/>
+          <w:ins w:id="1" w:author="Comparison" w:date="2019-10-30T18:30:00Z"/>
         </w:rPr>
       </w:pPr>
-      <w:ins w:id="2" w:author="Comparison" w:date="2019-10-24T23:33:00Z">
+      <w:ins w:id="2" w:author="Comparison" w:date="2019-10-30T18:30:00Z">
         <w:r>
           <w:t>CFM98210    Carry forward rules: introduction</w:t>
         </w:r>
@@ -27,10 +27,10 @@
     <w:p>
       <w:pPr>
         <w:rPr>
-          <w:ins w:id="3" w:author="Comparison" w:date="2019-10-24T23:33:00Z"/>
+          <w:ins w:id="3" w:author="Comparison" w:date="2019-10-30T18:30:00Z"/>
         </w:rPr>
       </w:pPr>
-      <w:ins w:id="4" w:author="Comparison" w:date="2019-10-24T23:33:00Z">
+      <w:ins w:id="4" w:author="Comparison" w:date="2019-10-30T18:30:00Z">
         <w:r>
           <w:t>CFM98220    Carry forward rules: terminology</w:t>
         </w:r>
@@ -39,10 +39,10 @@
     <w:p>
       <w:pPr>
         <w:rPr>
-          <w:ins w:id="5" w:author="Comparison" w:date="2019-10-24T23:33:00Z"/>
+          <w:ins w:id="5" w:author="Comparison" w:date="2019-10-30T18:30:00Z"/>
         </w:rPr>
       </w:pPr>
-      <w:ins w:id="6" w:author="Comparison" w:date="2019-10-24T23:33:00Z">
+      <w:ins w:id="6" w:author="Comparison" w:date="2019-10-30T18:30:00Z">
         <w:r>
           <w:t>CFM98230    Carry forward rules: carry forward of interest disallowance</w:t>
         </w:r>
@@ -51,10 +51,10 @@
     <w:p>
       <w:pPr>
         <w:rPr>
-          <w:ins w:id="7" w:author="Comparison" w:date="2019-10-24T23:33:00Z"/>
+          <w:ins w:id="7" w:author="Comparison" w:date="2019-10-30T18:30:00Z"/>
         </w:rPr>
       </w:pPr>
-      <w:ins w:id="8" w:author="Comparison" w:date="2019-10-24T23:33:00Z">
+      <w:ins w:id="8" w:author="Comparison" w:date="2019-10-30T18:30:00Z">
         <w:r>
           <w:t xml:space="preserve">CFM98240    Carry forward </w:t>
         </w:r>
@@ -66,10 +66,10 @@
     <w:p>
       <w:pPr>
         <w:rPr>
-          <w:ins w:id="9" w:author="Comparison" w:date="2019-10-24T23:33:00Z"/>
+          <w:ins w:id="9" w:author="Comparison" w:date="2019-10-30T18:30:00Z"/>
         </w:rPr>
       </w:pPr>
-      <w:ins w:id="10" w:author="Comparison" w:date="2019-10-24T23:33:00Z">
+      <w:ins w:id="10" w:author="Comparison" w:date="2019-10-30T18:30:00Z">
         <w:r>
           <w:t>CFM98250    Carry forward rules: excess debt cap</w:t>
         </w:r>
@@ -11686,7 +11686,7 @@
     <w:hidden/>
     <w:uiPriority w:val="99"/>
     <w:semiHidden/>
-    <w:rsid w:val="003E6DCC"/>
+    <w:rsid w:val="005E4B62"/>
     <w:pPr>
       <w:spacing w:after="0" w:line="240" w:lineRule="auto"/>
     </w:pPr>
@@ -11698,7 +11698,7 @@
     <w:uiPriority w:val="99"/>
     <w:semiHidden/>
     <w:unhideWhenUsed/>
-    <w:rsid w:val="003E6DCC"/>
+    <w:rsid w:val="005E4B62"/>
     <w:pPr>
       <w:spacing w:after="0" w:line="240" w:lineRule="auto"/>
     </w:pPr>
@@ -11714,7 +11714,7 @@
     <w:link w:val="BalloonText"/>
     <w:uiPriority w:val="99"/>
     <w:semiHidden/>
-    <w:rsid w:val="003E6DCC"/>
+    <w:rsid w:val="005E4B62"/>
     <w:rPr>
       <w:rFonts w:ascii="Segoe UI" w:hAnsi="Segoe UI" w:cs="Segoe UI"/>
       <w:sz w:val="18"/>
@@ -12049,7 +12049,7 @@
 </file>
 
 <file path=customXml/itemProps1.xml><?xml version="1.0" encoding="utf-8"?>
-<ds:datastoreItem xmlns:ds="http://schemas.openxmlformats.org/officeDocument/2006/customXml" ds:itemID="{31250E0C-2561-4164-9306-896AC2729F7A}">
+<ds:datastoreItem xmlns:ds="http://schemas.openxmlformats.org/officeDocument/2006/customXml" ds:itemID="{AC9BB95C-85BE-4242-BE02-285F8377078C}">
   <ds:schemaRefs>
     <ds:schemaRef ds:uri="http://schemas.openxmlformats.org/officeDocument/2006/bibliography"/>
   </ds:schemaRefs>
